--- a/sprpamsi.docx
+++ b/sprpamsi.docx
@@ -440,6 +440,26 @@
           <w:szCs w:val="24"/>
         </w:rPr>
       </w:pPr>
+    </w:p>
+    <w:p>
+      <w:pPr>
+        <w:rPr>
+          <w:rFonts w:ascii="Times New Roman" w:hAnsi="Times New Roman" w:cs="Times New Roman"/>
+          <w:b/>
+          <w:sz w:val="28"/>
+          <w:szCs w:val="24"/>
+        </w:rPr>
+      </w:pPr>
+      <w:r>
+        <w:rPr>
+          <w:rFonts w:ascii="Times New Roman" w:hAnsi="Times New Roman" w:cs="Times New Roman"/>
+          <w:b/>
+          <w:sz w:val="28"/>
+          <w:szCs w:val="24"/>
+        </w:rPr>
+        <w:lastRenderedPageBreak/>
+        <w:br w:type="page"/>
+      </w:r>
     </w:p>
     <w:p>
       <w:pPr>
@@ -456,8 +476,6 @@
           <w:szCs w:val="24"/>
         </w:rPr>
       </w:pPr>
-      <w:bookmarkStart w:id="0" w:name="_GoBack"/>
-      <w:bookmarkEnd w:id="0"/>
       <w:r>
         <w:rPr>
           <w:rFonts w:ascii="Times New Roman" w:hAnsi="Times New Roman" w:cs="Times New Roman"/>
@@ -508,7 +526,39 @@
           <w:sz w:val="24"/>
           <w:szCs w:val="24"/>
         </w:rPr>
-        <w:t>Złożoność tych algorytmów była sprawdzana na 5 wielkościach grafów (10, 50, 100, 500, 1000 wierzchołków) oraz w każdym z tych przypadków cztery gęstości grafu (25%, 50%, 75%, graf pełny). Każda z podanych opcji została zbadana w 100 powtórzeniach, sprawozdanie zaś zawiera jedynie wartości średnie. Program został napisany obiektowo.</w:t>
+        <w:t xml:space="preserve">Złożoność tych algorytmów była sprawdzana na 5 wielkościach grafów (10, 50, 100, 500, 1000 wierzchołków) oraz w każdym z tych przypadków cztery gęstości grafu (25%, 50%, 75%, </w:t>
+      </w:r>
+      <w:r>
+        <w:rPr>
+          <w:rFonts w:ascii="Times New Roman" w:hAnsi="Times New Roman" w:cs="Times New Roman"/>
+          <w:sz w:val="24"/>
+          <w:szCs w:val="24"/>
+        </w:rPr>
+        <w:t>100%</w:t>
+      </w:r>
+      <w:r>
+        <w:rPr>
+          <w:rFonts w:ascii="Times New Roman" w:hAnsi="Times New Roman" w:cs="Times New Roman"/>
+          <w:sz w:val="24"/>
+          <w:szCs w:val="24"/>
+        </w:rPr>
+        <w:t>)</w:t>
+      </w:r>
+      <w:r>
+        <w:rPr>
+          <w:rFonts w:ascii="Times New Roman" w:hAnsi="Times New Roman" w:cs="Times New Roman"/>
+          <w:sz w:val="24"/>
+          <w:szCs w:val="24"/>
+        </w:rPr>
+        <w:t>.</w:t>
+      </w:r>
+      <w:r>
+        <w:rPr>
+          <w:rFonts w:ascii="Times New Roman" w:hAnsi="Times New Roman" w:cs="Times New Roman"/>
+          <w:sz w:val="24"/>
+          <w:szCs w:val="24"/>
+        </w:rPr>
+        <w:t xml:space="preserve"> Każda z podanych opcji została zbadana w 100 powtórzeniach, sprawozdanie zaś zawiera jedynie wartości średnie. Program został napisany obiektowo.</w:t>
       </w:r>
       <w:r>
         <w:rPr>
@@ -610,7 +660,23 @@
           <w:sz w:val="24"/>
           <w:szCs w:val="24"/>
         </w:rPr>
-        <w:t>Złożoność obliczeniowa zależna jest od liczb elementów (n).</w:t>
+        <w:t>Złożoność obliczeniowa zależna jest od liczb</w:t>
+      </w:r>
+      <w:r>
+        <w:rPr>
+          <w:rFonts w:ascii="Times New Roman" w:hAnsi="Times New Roman" w:cs="Times New Roman"/>
+          <w:sz w:val="24"/>
+          <w:szCs w:val="24"/>
+        </w:rPr>
+        <w:t>y</w:t>
+      </w:r>
+      <w:r>
+        <w:rPr>
+          <w:rFonts w:ascii="Times New Roman" w:hAnsi="Times New Roman" w:cs="Times New Roman"/>
+          <w:sz w:val="24"/>
+          <w:szCs w:val="24"/>
+        </w:rPr>
+        <w:t xml:space="preserve"> elementów.</w:t>
       </w:r>
       <w:r>
         <w:rPr>
@@ -821,7 +887,7 @@
           <w:sz w:val="24"/>
           <w:szCs w:val="24"/>
         </w:rPr>
-        <w:t xml:space="preserve"> jest ilością wierzchołków w grafie. Kolejne indeksy odzwierciedlają numery wierzchołków, zaś w pola macierzy wskazują na wierzchołki łączone przez tą ścieżkę.</w:t>
+        <w:t xml:space="preserve"> jest ilością wierzchołków w grafie. Kolejne indeksy odzwierciedlają numery wierzchołków, zaś pola macierzy wskazują na </w:t>
       </w:r>
       <w:r>
         <w:rPr>
@@ -829,6 +895,22 @@
           <w:sz w:val="24"/>
           <w:szCs w:val="24"/>
         </w:rPr>
+        <w:t>ścieżki łączące te wierzchołki</w:t>
+      </w:r>
+      <w:r>
+        <w:rPr>
+          <w:rFonts w:ascii="Times New Roman" w:eastAsiaTheme="minorEastAsia" w:hAnsi="Times New Roman" w:cs="Times New Roman"/>
+          <w:sz w:val="24"/>
+          <w:szCs w:val="24"/>
+        </w:rPr>
+        <w:t>.</w:t>
+      </w:r>
+      <w:r>
+        <w:rPr>
+          <w:rFonts w:ascii="Times New Roman" w:eastAsiaTheme="minorEastAsia" w:hAnsi="Times New Roman" w:cs="Times New Roman"/>
+          <w:sz w:val="24"/>
+          <w:szCs w:val="24"/>
+        </w:rPr>
         <w:br/>
       </w:r>
       <w:r>
@@ -837,7 +919,15 @@
           <w:sz w:val="24"/>
           <w:szCs w:val="24"/>
         </w:rPr>
-        <w:t xml:space="preserve">Złożoność obliczeniowa w notacji dużego O dla </w:t>
+        <w:t xml:space="preserve">Wymagania pamięciowe </w:t>
+      </w:r>
+      <w:r>
+        <w:rPr>
+          <w:rFonts w:ascii="Times New Roman" w:hAnsi="Times New Roman" w:cs="Times New Roman"/>
+          <w:sz w:val="24"/>
+          <w:szCs w:val="24"/>
+        </w:rPr>
+        <w:t xml:space="preserve">w notacji dużego O dla </w:t>
       </w:r>
       <w:r>
         <w:rPr>
@@ -939,7 +1029,7 @@
           <w:sz w:val="24"/>
           <w:szCs w:val="24"/>
         </w:rPr>
-        <w:t>listą</w:t>
+        <w:t>list</w:t>
       </w:r>
       <w:r>
         <w:rPr>
@@ -948,6 +1038,15 @@
           <w:sz w:val="24"/>
           <w:szCs w:val="24"/>
         </w:rPr>
+        <w:t>a</w:t>
+      </w:r>
+      <w:r>
+        <w:rPr>
+          <w:rFonts w:ascii="Times New Roman" w:eastAsiaTheme="minorEastAsia" w:hAnsi="Times New Roman" w:cs="Times New Roman"/>
+          <w:b/>
+          <w:sz w:val="24"/>
+          <w:szCs w:val="24"/>
+        </w:rPr>
         <w:t xml:space="preserve"> sąsiedztwa”</w:t>
       </w:r>
     </w:p>
@@ -974,7 +1073,31 @@
           <w:sz w:val="24"/>
           <w:szCs w:val="24"/>
         </w:rPr>
-        <w:t xml:space="preserve">Algorytm ten wymaga utworzenia tablicy o rozmiarze </w:t>
+        <w:t>Wymagane jest</w:t>
+      </w:r>
+      <w:r>
+        <w:rPr>
+          <w:rFonts w:ascii="Times New Roman" w:hAnsi="Times New Roman" w:cs="Times New Roman"/>
+          <w:sz w:val="24"/>
+          <w:szCs w:val="24"/>
+        </w:rPr>
+        <w:t xml:space="preserve"> utworzeni</w:t>
+      </w:r>
+      <w:r>
+        <w:rPr>
+          <w:rFonts w:ascii="Times New Roman" w:hAnsi="Times New Roman" w:cs="Times New Roman"/>
+          <w:sz w:val="24"/>
+          <w:szCs w:val="24"/>
+        </w:rPr>
+        <w:t>e</w:t>
+      </w:r>
+      <w:r>
+        <w:rPr>
+          <w:rFonts w:ascii="Times New Roman" w:hAnsi="Times New Roman" w:cs="Times New Roman"/>
+          <w:sz w:val="24"/>
+          <w:szCs w:val="24"/>
+        </w:rPr>
+        <w:t xml:space="preserve"> tablicy o rozmiarze </w:t>
       </w:r>
       <w:r>
         <w:rPr>
@@ -1040,7 +1163,15 @@
           <w:sz w:val="24"/>
           <w:szCs w:val="24"/>
         </w:rPr>
-        <w:t xml:space="preserve">Złożoność obliczeniowa w notacji dużego O dla </w:t>
+        <w:t>Wymagania pamięciowe</w:t>
+      </w:r>
+      <w:r>
+        <w:rPr>
+          <w:rFonts w:ascii="Times New Roman" w:hAnsi="Times New Roman" w:cs="Times New Roman"/>
+          <w:sz w:val="24"/>
+          <w:szCs w:val="24"/>
+        </w:rPr>
+        <w:t xml:space="preserve"> w notacji dużego O dla </w:t>
       </w:r>
       <w:r>
         <w:rPr>
@@ -1081,15 +1212,48 @@
           <w:sz w:val="24"/>
           <w:szCs w:val="24"/>
         </w:rPr>
-        <w:t>N</w:t>
-      </w:r>
-      <w:r>
-        <w:rPr>
-          <w:rFonts w:ascii="Times New Roman" w:hAnsi="Times New Roman" w:cs="Times New Roman"/>
-          <w:sz w:val="24"/>
-          <w:szCs w:val="24"/>
-        </w:rPr>
-        <w:t>).</w:t>
+        <w:t>K</w:t>
+      </w:r>
+      <w:r>
+        <w:rPr>
+          <w:rFonts w:ascii="Times New Roman" w:hAnsi="Times New Roman" w:cs="Times New Roman"/>
+          <w:sz w:val="24"/>
+          <w:szCs w:val="24"/>
+        </w:rPr>
+        <w:t>)</w:t>
+      </w:r>
+      <w:r>
+        <w:rPr>
+          <w:rFonts w:ascii="Times New Roman" w:hAnsi="Times New Roman" w:cs="Times New Roman"/>
+          <w:sz w:val="24"/>
+          <w:szCs w:val="24"/>
+        </w:rPr>
+        <w:t xml:space="preserve">, </w:t>
+      </w:r>
+      <w:r>
+        <w:rPr>
+          <w:rFonts w:ascii="Times New Roman" w:hAnsi="Times New Roman" w:cs="Times New Roman"/>
+          <w:i/>
+          <w:sz w:val="24"/>
+          <w:szCs w:val="24"/>
+        </w:rPr>
+        <w:t>K</w:t>
+      </w:r>
+      <w:r>
+        <w:rPr>
+          <w:rFonts w:ascii="Times New Roman" w:hAnsi="Times New Roman" w:cs="Times New Roman"/>
+          <w:sz w:val="24"/>
+          <w:szCs w:val="24"/>
+        </w:rPr>
+        <w:t xml:space="preserve"> to liczba krawędzi</w:t>
+      </w:r>
+      <w:r>
+        <w:rPr>
+          <w:rFonts w:ascii="Times New Roman" w:hAnsi="Times New Roman" w:cs="Times New Roman"/>
+          <w:sz w:val="24"/>
+          <w:szCs w:val="24"/>
+        </w:rPr>
+        <w:t>.</w:t>
       </w:r>
     </w:p>
     <w:p>
@@ -1216,7 +1380,23 @@
           <w:sz w:val="24"/>
           <w:szCs w:val="24"/>
         </w:rPr>
-        <w:t xml:space="preserve">Zaimplementowanie po kolei każdego algorytmu wraz dodatkowymi algorytmami </w:t>
+        <w:t xml:space="preserve">Zaimplementowanie po kolei każdego algorytmu wraz </w:t>
+      </w:r>
+      <w:r>
+        <w:rPr>
+          <w:rFonts w:ascii="Times New Roman" w:hAnsi="Times New Roman" w:cs="Times New Roman"/>
+          <w:sz w:val="24"/>
+          <w:szCs w:val="24"/>
+        </w:rPr>
+        <w:t xml:space="preserve">z </w:t>
+      </w:r>
+      <w:r>
+        <w:rPr>
+          <w:rFonts w:ascii="Times New Roman" w:hAnsi="Times New Roman" w:cs="Times New Roman"/>
+          <w:sz w:val="24"/>
+          <w:szCs w:val="24"/>
+        </w:rPr>
+        <w:t xml:space="preserve">dodatkowymi algorytmami </w:t>
       </w:r>
       <w:r>
         <w:rPr>
@@ -1331,7 +1511,7 @@
           <w:sz w:val="24"/>
           <w:szCs w:val="24"/>
         </w:rPr>
-        <w:t>, 100% - graf pełny</w:t>
+        <w:t>, 100%</w:t>
       </w:r>
       <w:r>
         <w:rPr>
@@ -1379,63 +1559,30 @@
           <w:sz w:val="24"/>
           <w:szCs w:val="24"/>
         </w:rPr>
-        <w:t>Ręczne s</w:t>
-      </w:r>
-      <w:r>
-        <w:rPr>
-          <w:rFonts w:ascii="Times New Roman" w:hAnsi="Times New Roman" w:cs="Times New Roman"/>
-          <w:sz w:val="24"/>
-          <w:szCs w:val="24"/>
-        </w:rPr>
-        <w:t>prawdzenie poprawności</w:t>
-      </w:r>
-      <w:r>
-        <w:rPr>
-          <w:rFonts w:ascii="Times New Roman" w:hAnsi="Times New Roman" w:cs="Times New Roman"/>
-          <w:sz w:val="24"/>
-          <w:szCs w:val="24"/>
-        </w:rPr>
-        <w:t xml:space="preserve"> algorytmów</w:t>
-      </w:r>
-      <w:r>
-        <w:rPr>
-          <w:rFonts w:ascii="Times New Roman" w:hAnsi="Times New Roman" w:cs="Times New Roman"/>
-          <w:sz w:val="24"/>
-          <w:szCs w:val="24"/>
-        </w:rPr>
-        <w:t xml:space="preserve"> </w:t>
-      </w:r>
-      <w:r>
-        <w:rPr>
-          <w:rFonts w:ascii="Times New Roman" w:hAnsi="Times New Roman" w:cs="Times New Roman"/>
-          <w:sz w:val="24"/>
-          <w:szCs w:val="24"/>
-        </w:rPr>
-        <w:t xml:space="preserve">poprzez sprawdzanie </w:t>
-      </w:r>
-      <w:r>
-        <w:rPr>
-          <w:rFonts w:ascii="Times New Roman" w:hAnsi="Times New Roman" w:cs="Times New Roman"/>
-          <w:sz w:val="24"/>
-          <w:szCs w:val="24"/>
-        </w:rPr>
-        <w:t>grafów o maksymalnie 10 wierzchołkach</w:t>
-      </w:r>
-      <w:r>
-        <w:rPr>
-          <w:rFonts w:ascii="Times New Roman" w:hAnsi="Times New Roman" w:cs="Times New Roman"/>
-          <w:sz w:val="24"/>
-          <w:szCs w:val="24"/>
-        </w:rPr>
-        <w:t xml:space="preserve"> i różnych wielkościach</w:t>
-      </w:r>
-      <w:r>
-        <w:rPr>
-          <w:rFonts w:ascii="Times New Roman" w:hAnsi="Times New Roman" w:cs="Times New Roman"/>
-          <w:sz w:val="24"/>
-          <w:szCs w:val="24"/>
-        </w:rPr>
-        <w:t>.</w:t>
+        <w:t>Utworzenie funkcji wczytującej graf z pliku tekstowego.</w:t>
+      </w:r>
+    </w:p>
+    <w:p>
+      <w:pPr>
+        <w:pStyle w:val="Akapitzlist"/>
+        <w:numPr>
+          <w:ilvl w:val="0"/>
+          <w:numId w:val="2"/>
+        </w:numPr>
+        <w:spacing w:line="240" w:lineRule="auto"/>
+        <w:rPr>
+          <w:rFonts w:ascii="Times New Roman" w:hAnsi="Times New Roman" w:cs="Times New Roman"/>
+          <w:sz w:val="24"/>
+          <w:szCs w:val="24"/>
+        </w:rPr>
+      </w:pPr>
+      <w:r>
+        <w:rPr>
+          <w:rFonts w:ascii="Times New Roman" w:hAnsi="Times New Roman" w:cs="Times New Roman"/>
+          <w:sz w:val="24"/>
+          <w:szCs w:val="24"/>
+        </w:rPr>
+        <w:t>Ręczne sprawdzenie poprawności algorytmów poprzez sprawdzanie grafów o maksymalnie 10 wierzchołkach i różnych wielkościach</w:t>
       </w:r>
     </w:p>
     <w:p>
@@ -2509,7 +2656,25 @@
           <w:sz w:val="24"/>
           <w:szCs w:val="24"/>
         </w:rPr>
-        <w:t>Algorytm Dijkstry w reprezentacji grafu jako „macierz sąsiedztwa”</w:t>
+        <w:t>Algorytm Dijkstry w reprezentacji grafu jako „</w:t>
+      </w:r>
+      <w:r>
+        <w:rPr>
+          <w:rFonts w:ascii="Times New Roman" w:eastAsiaTheme="minorEastAsia" w:hAnsi="Times New Roman" w:cs="Times New Roman"/>
+          <w:b/>
+          <w:sz w:val="24"/>
+          <w:szCs w:val="24"/>
+        </w:rPr>
+        <w:t>lista</w:t>
+      </w:r>
+      <w:r>
+        <w:rPr>
+          <w:rFonts w:ascii="Times New Roman" w:eastAsiaTheme="minorEastAsia" w:hAnsi="Times New Roman" w:cs="Times New Roman"/>
+          <w:b/>
+          <w:sz w:val="24"/>
+          <w:szCs w:val="24"/>
+        </w:rPr>
+        <w:t xml:space="preserve"> sąsiedztwa”</w:t>
       </w:r>
     </w:p>
     <w:tbl>
@@ -3355,7 +3520,7 @@
           <w:sz w:val="24"/>
           <w:szCs w:val="24"/>
         </w:rPr>
-        <w:t>Ukaz</w:t>
+        <w:t>Ukazanie różnicy w czasie wykonania obu algorytmów szukają</w:t>
       </w:r>
       <w:r>
         <w:rPr>
@@ -3364,7 +3529,7 @@
           <w:sz w:val="24"/>
           <w:szCs w:val="24"/>
         </w:rPr>
-        <w:t>anie</w:t>
+        <w:t>cych</w:t>
       </w:r>
       <w:r>
         <w:rPr>
@@ -3373,61 +3538,7 @@
           <w:sz w:val="24"/>
           <w:szCs w:val="24"/>
         </w:rPr>
-        <w:t xml:space="preserve"> różnic</w:t>
-      </w:r>
-      <w:r>
-        <w:rPr>
-          <w:rFonts w:ascii="Times New Roman" w:hAnsi="Times New Roman" w:cs="Times New Roman"/>
-          <w:b/>
-          <w:sz w:val="24"/>
-          <w:szCs w:val="24"/>
-        </w:rPr>
-        <w:t>y</w:t>
-      </w:r>
-      <w:r>
-        <w:rPr>
-          <w:rFonts w:ascii="Times New Roman" w:hAnsi="Times New Roman" w:cs="Times New Roman"/>
-          <w:b/>
-          <w:sz w:val="24"/>
-          <w:szCs w:val="24"/>
-        </w:rPr>
-        <w:t xml:space="preserve"> w czasie wykonania </w:t>
-      </w:r>
-      <w:r>
-        <w:rPr>
-          <w:rFonts w:ascii="Times New Roman" w:hAnsi="Times New Roman" w:cs="Times New Roman"/>
-          <w:b/>
-          <w:sz w:val="24"/>
-          <w:szCs w:val="24"/>
-        </w:rPr>
-        <w:t>obu</w:t>
-      </w:r>
-      <w:r>
-        <w:rPr>
-          <w:rFonts w:ascii="Times New Roman" w:hAnsi="Times New Roman" w:cs="Times New Roman"/>
-          <w:b/>
-          <w:sz w:val="24"/>
-          <w:szCs w:val="24"/>
-        </w:rPr>
-        <w:t xml:space="preserve"> algorytmów </w:t>
-      </w:r>
-      <w:r>
-        <w:rPr>
-          <w:rFonts w:ascii="Times New Roman" w:hAnsi="Times New Roman" w:cs="Times New Roman"/>
-          <w:b/>
-          <w:sz w:val="24"/>
-          <w:szCs w:val="24"/>
-        </w:rPr>
-        <w:t>szukającego najkrótszej ścieżki</w:t>
-      </w:r>
-      <w:r>
-        <w:rPr>
-          <w:rFonts w:ascii="Times New Roman" w:hAnsi="Times New Roman" w:cs="Times New Roman"/>
-          <w:b/>
-          <w:sz w:val="24"/>
-          <w:szCs w:val="24"/>
-        </w:rPr>
-        <w:t>.</w:t>
+        <w:t xml:space="preserve"> najkrótszej ścieżki w zależności gęstości grafu.</w:t>
       </w:r>
     </w:p>
     <w:p>
@@ -3529,57 +3640,6 @@
         <w:spacing w:line="240" w:lineRule="auto"/>
         <w:rPr>
           <w:rFonts w:ascii="Times New Roman" w:hAnsi="Times New Roman" w:cs="Times New Roman"/>
-          <w:b/>
-          <w:sz w:val="24"/>
-          <w:szCs w:val="24"/>
-        </w:rPr>
-      </w:pPr>
-      <w:r>
-        <w:rPr>
-          <w:rFonts w:ascii="Times New Roman" w:hAnsi="Times New Roman" w:cs="Times New Roman"/>
-          <w:sz w:val="24"/>
-          <w:szCs w:val="24"/>
-        </w:rPr>
-        <w:t>Ukaz</w:t>
-      </w:r>
-      <w:r>
-        <w:rPr>
-          <w:rFonts w:ascii="Times New Roman" w:hAnsi="Times New Roman" w:cs="Times New Roman"/>
-          <w:sz w:val="24"/>
-          <w:szCs w:val="24"/>
-        </w:rPr>
-        <w:t>anie</w:t>
-      </w:r>
-      <w:r>
-        <w:rPr>
-          <w:rFonts w:ascii="Times New Roman" w:hAnsi="Times New Roman" w:cs="Times New Roman"/>
-          <w:sz w:val="24"/>
-          <w:szCs w:val="24"/>
-        </w:rPr>
-        <w:t xml:space="preserve"> różnic</w:t>
-      </w:r>
-      <w:r>
-        <w:rPr>
-          <w:rFonts w:ascii="Times New Roman" w:hAnsi="Times New Roman" w:cs="Times New Roman"/>
-          <w:sz w:val="24"/>
-          <w:szCs w:val="24"/>
-        </w:rPr>
-        <w:t>y</w:t>
-      </w:r>
-      <w:r>
-        <w:rPr>
-          <w:rFonts w:ascii="Times New Roman" w:hAnsi="Times New Roman" w:cs="Times New Roman"/>
-          <w:sz w:val="24"/>
-          <w:szCs w:val="24"/>
-        </w:rPr>
-        <w:t xml:space="preserve"> w czasie wykonania obu algorytmów szukającego najkrótszej ścieżki w zależności gęstości grafu.</w:t>
-      </w:r>
-    </w:p>
-    <w:p>
-      <w:pPr>
-        <w:spacing w:line="240" w:lineRule="auto"/>
-        <w:rPr>
-          <w:rFonts w:ascii="Times New Roman" w:hAnsi="Times New Roman" w:cs="Times New Roman"/>
           <w:sz w:val="24"/>
           <w:szCs w:val="24"/>
         </w:rPr>
@@ -3590,6 +3650,15 @@
           <w:docGrid w:linePitch="360"/>
         </w:sectPr>
       </w:pPr>
+      <w:r>
+        <w:rPr>
+          <w:rFonts w:ascii="Times New Roman" w:hAnsi="Times New Roman" w:cs="Times New Roman"/>
+          <w:b/>
+          <w:sz w:val="24"/>
+          <w:szCs w:val="24"/>
+        </w:rPr>
+        <w:t>Ukazanie różnicy w czasie wykonania obu algorytmów szukających najkrótszej ścieżki.</w:t>
+      </w:r>
     </w:p>
     <w:p>
       <w:pPr>
@@ -3661,7 +3730,7 @@
         </w:rPr>
         <w:drawing>
           <wp:inline distT="0" distB="0" distL="0" distR="0" wp14:anchorId="3B0AB9FC" wp14:editId="258DBE3B">
-            <wp:extent cx="4438650" cy="2676525"/>
+            <wp:extent cx="4438650" cy="2733675"/>
             <wp:effectExtent l="0" t="0" r="0" b="9525"/>
             <wp:docPr id="14" name="Wykres 14">
               <a:extLst xmlns:a="http://schemas.openxmlformats.org/drawingml/2006/main">
@@ -3685,8 +3754,8 @@
         </w:rPr>
         <w:drawing>
           <wp:inline distT="0" distB="0" distL="0" distR="0" wp14:anchorId="37856D37" wp14:editId="14BB95EC">
-            <wp:extent cx="4371975" cy="2686050"/>
-            <wp:effectExtent l="0" t="0" r="9525" b="0"/>
+            <wp:extent cx="4371975" cy="2733675"/>
+            <wp:effectExtent l="0" t="0" r="9525" b="9525"/>
             <wp:docPr id="15" name="Wykres 15">
               <a:extLst xmlns:a="http://schemas.openxmlformats.org/drawingml/2006/main">
                 <a:ext uri="{FF2B5EF4-FFF2-40B4-BE49-F238E27FC236}">
@@ -3703,6 +3772,8 @@
           </wp:inline>
         </w:drawing>
       </w:r>
+      <w:bookmarkStart w:id="0" w:name="_GoBack"/>
+      <w:bookmarkEnd w:id="0"/>
     </w:p>
     <w:p>
       <w:pPr>
@@ -3752,126 +3823,74 @@
       <w:pPr>
         <w:spacing w:line="240" w:lineRule="auto"/>
         <w:rPr>
-          <w:rFonts w:ascii="Times New Roman" w:eastAsiaTheme="minorEastAsia" w:hAnsi="Times New Roman" w:cs="Times New Roman"/>
-          <w:sz w:val="24"/>
-          <w:szCs w:val="24"/>
-        </w:rPr>
-      </w:pPr>
-      <w:r>
-        <w:rPr>
-          <w:rFonts w:ascii="Times New Roman" w:hAnsi="Times New Roman" w:cs="Times New Roman"/>
-          <w:sz w:val="24"/>
-          <w:szCs w:val="24"/>
-        </w:rPr>
-        <w:t xml:space="preserve">Zmierzone czasy trwania oby przedstawionych algorytmów Dijkstry są zgodne z założeniami teoretycznymi. </w:t>
-      </w:r>
-      <w:r>
-        <w:rPr>
-          <w:rFonts w:ascii="Times New Roman" w:hAnsi="Times New Roman" w:cs="Times New Roman"/>
-          <w:sz w:val="24"/>
-          <w:szCs w:val="24"/>
-        </w:rPr>
-        <w:t xml:space="preserve">Algorytm o złożoności </w:t>
-      </w:r>
-      <m:oMath>
-        <m:r>
-          <w:rPr>
-            <w:rFonts w:ascii="Cambria Math" w:hAnsi="Cambria Math" w:cs="Times New Roman"/>
-            <w:sz w:val="24"/>
-            <w:szCs w:val="24"/>
-          </w:rPr>
-          <m:t>O(</m:t>
-        </m:r>
-        <m:sSup>
-          <m:sSupPr>
-            <m:ctrlPr>
-              <w:rPr>
-                <w:rFonts w:ascii="Cambria Math" w:hAnsi="Cambria Math" w:cs="Times New Roman"/>
-                <w:i/>
-                <w:sz w:val="24"/>
-                <w:szCs w:val="24"/>
-              </w:rPr>
-            </m:ctrlPr>
-          </m:sSupPr>
-          <m:e>
-            <m:r>
-              <w:rPr>
-                <w:rFonts w:ascii="Cambria Math" w:hAnsi="Cambria Math" w:cs="Times New Roman"/>
-                <w:sz w:val="24"/>
-                <w:szCs w:val="24"/>
-              </w:rPr>
-              <m:t>N</m:t>
-            </m:r>
-          </m:e>
-          <m:sup>
-            <m:r>
-              <w:rPr>
-                <w:rFonts w:ascii="Cambria Math" w:hAnsi="Cambria Math" w:cs="Times New Roman"/>
-                <w:sz w:val="24"/>
-                <w:szCs w:val="24"/>
-              </w:rPr>
-              <m:t>2</m:t>
-            </m:r>
-          </m:sup>
-        </m:sSup>
-        <m:r>
-          <w:rPr>
-            <w:rFonts w:ascii="Cambria Math" w:hAnsi="Cambria Math" w:cs="Times New Roman"/>
-            <w:sz w:val="24"/>
-            <w:szCs w:val="24"/>
-          </w:rPr>
-          <m:t>)</m:t>
-        </m:r>
-      </m:oMath>
-      <w:r>
-        <w:rPr>
-          <w:rFonts w:ascii="Times New Roman" w:eastAsiaTheme="minorEastAsia" w:hAnsi="Times New Roman" w:cs="Times New Roman"/>
-          <w:sz w:val="24"/>
-          <w:szCs w:val="24"/>
-        </w:rPr>
-        <w:t xml:space="preserve"> jest wydajniejszy dla bardzo małych liczb, lecz później zdecydowanie wydajniejszy staje się algorytm o złożoności obliczeniowej </w:t>
-      </w:r>
-      <m:oMath>
-        <m:r>
-          <w:rPr>
-            <w:rFonts w:ascii="Cambria Math" w:eastAsiaTheme="minorEastAsia" w:hAnsi="Cambria Math" w:cs="Times New Roman"/>
-            <w:sz w:val="24"/>
-            <w:szCs w:val="24"/>
-          </w:rPr>
-          <m:t>O(N)</m:t>
-        </m:r>
-      </m:oMath>
-      <w:r>
-        <w:rPr>
-          <w:rFonts w:ascii="Times New Roman" w:eastAsiaTheme="minorEastAsia" w:hAnsi="Times New Roman" w:cs="Times New Roman"/>
-          <w:sz w:val="24"/>
-          <w:szCs w:val="24"/>
-        </w:rPr>
-        <w:t>.</w:t>
-      </w:r>
-      <w:r>
-        <w:rPr>
-          <w:rFonts w:ascii="Times New Roman" w:eastAsiaTheme="minorEastAsia" w:hAnsi="Times New Roman" w:cs="Times New Roman"/>
-          <w:sz w:val="24"/>
-          <w:szCs w:val="24"/>
-        </w:rPr>
-        <w:t xml:space="preserve"> Czas wykonywania </w:t>
-      </w:r>
-      <w:r>
-        <w:rPr>
-          <w:rFonts w:ascii="Times New Roman" w:eastAsiaTheme="minorEastAsia" w:hAnsi="Times New Roman" w:cs="Times New Roman"/>
-          <w:sz w:val="24"/>
-          <w:szCs w:val="24"/>
-        </w:rPr>
-        <w:t>programu</w:t>
-      </w:r>
-      <w:r>
-        <w:rPr>
-          <w:rFonts w:ascii="Times New Roman" w:eastAsiaTheme="minorEastAsia" w:hAnsi="Times New Roman" w:cs="Times New Roman"/>
-          <w:sz w:val="24"/>
-          <w:szCs w:val="24"/>
-        </w:rPr>
-        <w:t>, zgodnie z przewidywaniami, zwiększał się wraz z coraz to większą ilością wierzchołków oraz większą gęstością grafu.</w:t>
+          <w:rFonts w:ascii="Times New Roman" w:hAnsi="Times New Roman" w:cs="Times New Roman"/>
+          <w:sz w:val="24"/>
+          <w:szCs w:val="24"/>
+        </w:rPr>
+      </w:pPr>
+      <w:r>
+        <w:rPr>
+          <w:rFonts w:ascii="Times New Roman" w:hAnsi="Times New Roman" w:cs="Times New Roman"/>
+          <w:sz w:val="24"/>
+          <w:szCs w:val="24"/>
+        </w:rPr>
+        <w:t>Zmierzone czasy trwania ob</w:t>
+      </w:r>
+      <w:r>
+        <w:rPr>
+          <w:rFonts w:ascii="Times New Roman" w:hAnsi="Times New Roman" w:cs="Times New Roman"/>
+          <w:sz w:val="24"/>
+          <w:szCs w:val="24"/>
+        </w:rPr>
+        <w:t>u</w:t>
+      </w:r>
+      <w:r>
+        <w:rPr>
+          <w:rFonts w:ascii="Times New Roman" w:hAnsi="Times New Roman" w:cs="Times New Roman"/>
+          <w:sz w:val="24"/>
+          <w:szCs w:val="24"/>
+        </w:rPr>
+        <w:t xml:space="preserve"> przedstawionych algorytmów Dijkstry są zgodne z założeniami teoretycznymi. </w:t>
+      </w:r>
+      <w:r>
+        <w:rPr>
+          <w:rFonts w:ascii="Times New Roman" w:hAnsi="Times New Roman" w:cs="Times New Roman"/>
+          <w:sz w:val="24"/>
+          <w:szCs w:val="24"/>
+        </w:rPr>
+        <w:t>Algorytm Dijkstry</w:t>
+      </w:r>
+      <w:r>
+        <w:rPr>
+          <w:rFonts w:ascii="Times New Roman" w:hAnsi="Times New Roman" w:cs="Times New Roman"/>
+          <w:sz w:val="24"/>
+          <w:szCs w:val="24"/>
+        </w:rPr>
+        <w:t xml:space="preserve"> z grafem</w:t>
+      </w:r>
+      <w:r>
+        <w:rPr>
+          <w:rFonts w:ascii="Times New Roman" w:hAnsi="Times New Roman" w:cs="Times New Roman"/>
+          <w:sz w:val="24"/>
+          <w:szCs w:val="24"/>
+        </w:rPr>
+        <w:t xml:space="preserve"> przedstawiony</w:t>
+      </w:r>
+      <w:r>
+        <w:rPr>
+          <w:rFonts w:ascii="Times New Roman" w:hAnsi="Times New Roman" w:cs="Times New Roman"/>
+          <w:sz w:val="24"/>
+          <w:szCs w:val="24"/>
+        </w:rPr>
+        <w:t>m</w:t>
+      </w:r>
+      <w:r>
+        <w:rPr>
+          <w:rFonts w:ascii="Times New Roman" w:hAnsi="Times New Roman" w:cs="Times New Roman"/>
+          <w:sz w:val="24"/>
+          <w:szCs w:val="24"/>
+        </w:rPr>
+        <w:t xml:space="preserve"> w postaci listy jest wydajniejszy dla małych wielkości grafów, zaś algorytm w z grafem w wersji jest wydajniejszy dla większych ilości wierzchołków w grafie.</w:t>
       </w:r>
     </w:p>
     <w:p>
@@ -3889,161 +3908,41 @@
           <w:sz w:val="24"/>
           <w:szCs w:val="24"/>
         </w:rPr>
-        <w:t>Rozbieżności w pomiarach oraz czasy równe „0” dla małych wielkości grafów spowodowane jest niedokładnością pomiarową.</w:t>
+        <w:t>Czas wykonywania programu, zgodnie z przewidywaniami, zwiększał się wraz z coraz to większą ilością wierzchołków oraz większą gęstością grafu.</w:t>
       </w:r>
     </w:p>
     <w:p>
       <w:pPr>
         <w:spacing w:line="240" w:lineRule="auto"/>
         <w:rPr>
-          <w:rFonts w:ascii="Times New Roman" w:hAnsi="Times New Roman" w:cs="Times New Roman"/>
-          <w:sz w:val="24"/>
-          <w:szCs w:val="24"/>
-        </w:rPr>
-      </w:pPr>
-    </w:p>
-    <w:p>
-      <w:pPr>
-        <w:spacing w:line="240" w:lineRule="auto"/>
-        <w:rPr>
-          <w:rFonts w:ascii="Times New Roman" w:hAnsi="Times New Roman" w:cs="Times New Roman"/>
-          <w:sz w:val="24"/>
-          <w:szCs w:val="24"/>
-        </w:rPr>
-      </w:pPr>
-      <w:r>
-        <w:rPr>
-          <w:rFonts w:ascii="Times New Roman" w:hAnsi="Times New Roman" w:cs="Times New Roman"/>
-          <w:sz w:val="24"/>
-          <w:szCs w:val="24"/>
-        </w:rPr>
-        <w:t>Pomiary czasów i wykresy dobrze odzwierciedlają zależności między czasami wykonania danych algorytmów sortowania</w:t>
-      </w:r>
-      <w:r>
-        <w:rPr>
-          <w:rFonts w:ascii="Times New Roman" w:hAnsi="Times New Roman" w:cs="Times New Roman"/>
-          <w:sz w:val="24"/>
-          <w:szCs w:val="24"/>
-        </w:rPr>
-        <w:t xml:space="preserve"> w </w:t>
-      </w:r>
-      <w:r>
-        <w:rPr>
-          <w:rFonts w:ascii="Times New Roman" w:hAnsi="Times New Roman" w:cs="Times New Roman"/>
-          <w:sz w:val="24"/>
-          <w:szCs w:val="24"/>
-        </w:rPr>
-        <w:t>danych</w:t>
-      </w:r>
-      <w:r>
-        <w:rPr>
-          <w:rFonts w:ascii="Times New Roman" w:hAnsi="Times New Roman" w:cs="Times New Roman"/>
-          <w:sz w:val="24"/>
-          <w:szCs w:val="24"/>
-        </w:rPr>
-        <w:t xml:space="preserve"> przypadkach</w:t>
-      </w:r>
-      <w:r>
-        <w:rPr>
-          <w:rFonts w:ascii="Times New Roman" w:hAnsi="Times New Roman" w:cs="Times New Roman"/>
-          <w:sz w:val="24"/>
-          <w:szCs w:val="24"/>
-        </w:rPr>
-        <w:t>.</w:t>
-      </w:r>
-    </w:p>
-    <w:p>
-      <w:pPr>
-        <w:spacing w:line="240" w:lineRule="auto"/>
-        <w:rPr>
-          <w:rFonts w:ascii="Times New Roman" w:hAnsi="Times New Roman" w:cs="Times New Roman"/>
-          <w:sz w:val="24"/>
-          <w:szCs w:val="24"/>
-        </w:rPr>
-      </w:pPr>
-      <w:r>
-        <w:rPr>
-          <w:rFonts w:ascii="Times New Roman" w:hAnsi="Times New Roman" w:cs="Times New Roman"/>
-          <w:sz w:val="24"/>
-          <w:szCs w:val="24"/>
-        </w:rPr>
-        <w:t xml:space="preserve">Sortowanie przez scalanie jest najbardziej czasochłonnym algorytmem lecz nie posiada najgorszego przypadku </w:t>
-      </w:r>
-      <w:r>
-        <w:rPr>
-          <w:rFonts w:ascii="Times New Roman" w:hAnsi="Times New Roman" w:cs="Times New Roman"/>
-          <w:sz w:val="24"/>
-          <w:szCs w:val="24"/>
-        </w:rPr>
-        <w:t>odzwierciedlonej w</w:t>
-      </w:r>
-      <w:r>
-        <w:rPr>
-          <w:rFonts w:ascii="Times New Roman" w:hAnsi="Times New Roman" w:cs="Times New Roman"/>
-          <w:sz w:val="24"/>
-          <w:szCs w:val="24"/>
-        </w:rPr>
-        <w:t xml:space="preserve"> złożoności obliczeniowej. </w:t>
-      </w:r>
-    </w:p>
-    <w:p>
-      <w:pPr>
-        <w:spacing w:line="240" w:lineRule="auto"/>
-        <w:rPr>
-          <w:rFonts w:ascii="Times New Roman" w:hAnsi="Times New Roman" w:cs="Times New Roman"/>
-          <w:sz w:val="24"/>
-          <w:szCs w:val="24"/>
-        </w:rPr>
-      </w:pPr>
-      <w:r>
-        <w:rPr>
-          <w:rFonts w:ascii="Times New Roman" w:hAnsi="Times New Roman" w:cs="Times New Roman"/>
-          <w:sz w:val="24"/>
-          <w:szCs w:val="24"/>
-        </w:rPr>
-        <w:t xml:space="preserve">Sortowanie szybkie wykonuje się w dużo krótszym czasie niż sortowanie przez scalanie, jednak w swoim najgorszym przypadku wykonuje się zdecydowanie dłużej. </w:t>
-      </w:r>
-    </w:p>
-    <w:p>
-      <w:pPr>
-        <w:spacing w:line="240" w:lineRule="auto"/>
-        <w:rPr>
-          <w:rFonts w:ascii="Times New Roman" w:hAnsi="Times New Roman" w:cs="Times New Roman"/>
-          <w:sz w:val="24"/>
-          <w:szCs w:val="24"/>
-        </w:rPr>
-      </w:pPr>
-      <w:r>
-        <w:rPr>
-          <w:rFonts w:ascii="Times New Roman" w:hAnsi="Times New Roman" w:cs="Times New Roman"/>
-          <w:sz w:val="24"/>
-          <w:szCs w:val="24"/>
-        </w:rPr>
-        <w:t>Sortowanie introspektywne</w:t>
-      </w:r>
-      <w:r>
-        <w:rPr>
-          <w:rFonts w:ascii="Times New Roman" w:hAnsi="Times New Roman" w:cs="Times New Roman"/>
-          <w:sz w:val="24"/>
-          <w:szCs w:val="24"/>
-        </w:rPr>
-        <w:t>, dzięki zastosowaniu trzech algorytmów jest najszybciej wykonującym się sortowaniem, jednak widoczny jest wzrost czasu potrzebnego na jego wykonanie w przypadku najgorszym dla sortowania szybkiego. Wzrost ten jest na tyle duży by czas potrzeby na wykonanie tego algorytmu był większy niż wykonanie sortowania przez scalanie</w:t>
-      </w:r>
-      <w:r>
-        <w:rPr>
-          <w:rFonts w:ascii="Times New Roman" w:hAnsi="Times New Roman" w:cs="Times New Roman"/>
-          <w:sz w:val="24"/>
-          <w:szCs w:val="24"/>
-        </w:rPr>
-        <w:t>, co pokazuje wykres porównujący czas dla wszystkich algorytmów w przypadku tablicy odwróconej</w:t>
-      </w:r>
-      <w:r>
-        <w:rPr>
-          <w:rFonts w:ascii="Times New Roman" w:hAnsi="Times New Roman" w:cs="Times New Roman"/>
-          <w:sz w:val="24"/>
-          <w:szCs w:val="24"/>
-        </w:rPr>
-        <w:t>.</w:t>
+          <w:rFonts w:ascii="Times New Roman" w:eastAsiaTheme="minorEastAsia" w:hAnsi="Times New Roman" w:cs="Times New Roman"/>
+          <w:sz w:val="24"/>
+          <w:szCs w:val="24"/>
+        </w:rPr>
+      </w:pPr>
+      <w:r>
+        <w:rPr>
+          <w:rFonts w:ascii="Times New Roman" w:eastAsiaTheme="minorEastAsia" w:hAnsi="Times New Roman" w:cs="Times New Roman"/>
+          <w:sz w:val="24"/>
+          <w:szCs w:val="24"/>
+        </w:rPr>
+        <w:t xml:space="preserve">Rozbieżności w pomiarach oraz czasy równe „0” dla małych wielkości grafów spowodowane </w:t>
+      </w:r>
+      <w:r>
+        <w:rPr>
+          <w:rFonts w:ascii="Times New Roman" w:eastAsiaTheme="minorEastAsia" w:hAnsi="Times New Roman" w:cs="Times New Roman"/>
+          <w:sz w:val="24"/>
+          <w:szCs w:val="24"/>
+        </w:rPr>
+        <w:t>są</w:t>
+      </w:r>
+      <w:r>
+        <w:rPr>
+          <w:rFonts w:ascii="Times New Roman" w:eastAsiaTheme="minorEastAsia" w:hAnsi="Times New Roman" w:cs="Times New Roman"/>
+          <w:sz w:val="24"/>
+          <w:szCs w:val="24"/>
+        </w:rPr>
+        <w:t xml:space="preserve"> niedokładnością pomiarową.</w:t>
       </w:r>
     </w:p>
     <w:p>
@@ -4066,14 +3965,16 @@
         <w:spacing w:line="240" w:lineRule="auto"/>
         <w:rPr>
           <w:rFonts w:ascii="Times New Roman" w:hAnsi="Times New Roman" w:cs="Times New Roman"/>
-          <w:sz w:val="24"/>
-          <w:szCs w:val="24"/>
-        </w:rPr>
-      </w:pPr>
-      <w:r>
-        <w:rPr>
-          <w:rFonts w:ascii="Times New Roman" w:hAnsi="Times New Roman" w:cs="Times New Roman"/>
-          <w:sz w:val="24"/>
+          <w:b/>
+          <w:sz w:val="28"/>
+          <w:szCs w:val="24"/>
+        </w:rPr>
+      </w:pPr>
+      <w:r>
+        <w:rPr>
+          <w:rFonts w:ascii="Times New Roman" w:hAnsi="Times New Roman" w:cs="Times New Roman"/>
+          <w:b/>
+          <w:sz w:val="28"/>
           <w:szCs w:val="24"/>
         </w:rPr>
         <w:t>Bibliografia</w:t>
@@ -4094,7 +3995,7 @@
           <w:sz w:val="24"/>
           <w:szCs w:val="24"/>
         </w:rPr>
-        <w:t>PAMSI_Projekt2.pdf – opis projektu oraz algorytmów</w:t>
+        <w:t>Projekt2.pdf – opis projektu oraz algorytmów</w:t>
       </w:r>
     </w:p>
     <w:p>
@@ -5467,6 +5368,7 @@
   <w:style w:type="character" w:default="1" w:styleId="Domylnaczcionkaakapitu">
     <w:name w:val="Default Paragraph Font"/>
     <w:uiPriority w:val="1"/>
+    <w:semiHidden/>
     <w:unhideWhenUsed/>
   </w:style>
   <w:style w:type="table" w:default="1" w:styleId="Standardowy">
@@ -9151,7 +9053,7 @@
               <a:effectLst/>
             </c:spPr>
             <c:trendlineType val="poly"/>
-            <c:order val="2"/>
+            <c:order val="3"/>
             <c:dispRSqr val="0"/>
             <c:dispEq val="0"/>
           </c:trendline>
